--- a/READ ME.docx
+++ b/READ ME.docx
@@ -34,7 +34,21 @@
         <w:rPr>
           <w:b/>
         </w:rPr>
-        <w:t>This project is done with the help of YouTube video.</w:t>
+        <w:t>This project is done</w:t>
+      </w:r>
+      <w:r>
+        <w:rPr>
+          <w:b/>
+        </w:rPr>
+        <w:t xml:space="preserve"> with the help of </w:t>
+      </w:r>
+      <w:bookmarkStart w:id="0" w:name="_GoBack"/>
+      <w:bookmarkEnd w:id="0"/>
+      <w:r>
+        <w:rPr>
+          <w:b/>
+        </w:rPr>
+        <w:t xml:space="preserve">an YouTube video </w:t>
       </w:r>
     </w:p>
     <w:p>
@@ -49,19 +63,17 @@
         </w:rPr>
         <w:t xml:space="preserve">This project </w:t>
       </w:r>
-      <w:proofErr w:type="spellStart"/>
       <w:r>
         <w:rPr>
           <w:b/>
         </w:rPr>
-        <w:t>WhatsappAPI</w:t>
+        <w:t xml:space="preserve">uses </w:t>
       </w:r>
-      <w:proofErr w:type="spellEnd"/>
       <w:r>
         <w:rPr>
           <w:b/>
         </w:rPr>
-        <w:t>.</w:t>
+        <w:t>WhatsappAPI.</w:t>
       </w:r>
     </w:p>
     <w:p>
@@ -70,8 +82,6 @@
           <w:b/>
         </w:rPr>
       </w:pPr>
-      <w:bookmarkStart w:id="0" w:name="_GoBack"/>
-      <w:bookmarkEnd w:id="0"/>
     </w:p>
     <w:sectPr>
       <w:pgSz w:w="12240" w:h="15840"/>
@@ -206,6 +216,7 @@
     <w:lsdException w:name="HTML Sample" w:semiHidden="1" w:unhideWhenUsed="1"/>
     <w:lsdException w:name="HTML Typewriter" w:semiHidden="1" w:unhideWhenUsed="1"/>
     <w:lsdException w:name="HTML Variable" w:semiHidden="1" w:unhideWhenUsed="1"/>
+    <w:lsdException w:name="Normal Table" w:semiHidden="1" w:unhideWhenUsed="1"/>
     <w:lsdException w:name="annotation subject" w:semiHidden="1" w:unhideWhenUsed="1"/>
     <w:lsdException w:name="No List" w:semiHidden="1" w:unhideWhenUsed="1"/>
     <w:lsdException w:name="Outline List 1" w:semiHidden="1" w:unhideWhenUsed="1"/>
@@ -252,8 +263,10 @@
     <w:lsdException w:name="Table Subtle 2" w:semiHidden="1" w:unhideWhenUsed="1"/>
     <w:lsdException w:name="Table Web 1" w:semiHidden="1" w:unhideWhenUsed="1"/>
     <w:lsdException w:name="Table Web 2" w:semiHidden="1" w:unhideWhenUsed="1"/>
+    <w:lsdException w:name="Table Web 3" w:semiHidden="1" w:unhideWhenUsed="1"/>
     <w:lsdException w:name="Balloon Text" w:semiHidden="1" w:unhideWhenUsed="1"/>
     <w:lsdException w:name="Table Grid" w:uiPriority="39"/>
+    <w:lsdException w:name="Table Theme" w:semiHidden="1" w:unhideWhenUsed="1"/>
     <w:lsdException w:name="Placeholder Text" w:semiHidden="1"/>
     <w:lsdException w:name="No Spacing" w:uiPriority="1" w:qFormat="1"/>
     <w:lsdException w:name="Light Shading" w:uiPriority="60"/>
